--- a/Evaluacion 02_práctica.docx
+++ b/Evaluacion 02_práctica.docx
@@ -1,6 +1,6 @@
 
 <file path=word/document.xml><?xml version="1.0" encoding="utf-8"?>
-<w:document xmlns:wpc="http://schemas.microsoft.com/office/word/2010/wordprocessingCanvas" xmlns:cx="http://schemas.microsoft.com/office/drawing/2014/chartex" xmlns:cx1="http://schemas.microsoft.com/office/drawing/2015/9/8/chartex" xmlns:cx2="http://schemas.microsoft.com/office/drawing/2015/10/21/chartex" xmlns:cx3="http://schemas.microsoft.com/office/drawing/2016/5/9/chartex" xmlns:cx4="http://schemas.microsoft.com/office/drawing/2016/5/10/chartex" xmlns:cx5="http://schemas.microsoft.com/office/drawing/2016/5/11/chartex" xmlns:cx6="http://schemas.microsoft.com/office/drawing/2016/5/12/chartex" xmlns:cx7="http://schemas.microsoft.com/office/drawing/2016/5/13/chartex" xmlns:cx8="http://schemas.microsoft.com/office/drawing/2016/5/14/chartex" xmlns:mc="http://schemas.openxmlformats.org/markup-compatibility/2006" xmlns:aink="http://schemas.microsoft.com/office/drawing/2016/ink" xmlns:am3d="http://schemas.microsoft.com/office/drawing/2017/model3d" xmlns:o="urn:schemas-microsoft-com:office:office" xmlns:oel="http://schemas.microsoft.com/office/2019/extlst" xmlns:r="http://schemas.openxmlformats.org/officeDocument/2006/relationships" xmlns:m="http://schemas.openxmlformats.org/officeDocument/2006/math" xmlns:v="urn:schemas-microsoft-com:vml" xmlns:wp14="http://schemas.microsoft.com/office/word/2010/wordprocessingDrawing" xmlns:wp="http://schemas.openxmlformats.org/drawingml/2006/wordprocessingDrawing" xmlns:w10="urn:schemas-microsoft-com:office:word" xmlns:w="http://schemas.openxmlformats.org/wordprocessingml/2006/main" xmlns:w14="http://schemas.microsoft.com/office/word/2010/wordml" xmlns:w15="http://schemas.microsoft.com/office/word/2012/wordml" xmlns:w16cex="http://schemas.microsoft.com/office/word/2018/wordml/cex" xmlns:w16cid="http://schemas.microsoft.com/office/word/2016/wordml/cid" xmlns:w16="http://schemas.microsoft.com/office/word/2018/wordml" xmlns:w16sdtdh="http://schemas.microsoft.com/office/word/2020/wordml/sdtdatahash" xmlns:w16se="http://schemas.microsoft.com/office/word/2015/wordml/symex" xmlns:wpg="http://schemas.microsoft.com/office/word/2010/wordprocessingGroup" xmlns:wpi="http://schemas.microsoft.com/office/word/2010/wordprocessingInk" xmlns:wne="http://schemas.microsoft.com/office/word/2006/wordml" xmlns:wps="http://schemas.microsoft.com/office/word/2010/wordprocessingShape" mc:Ignorable="w14 w15 w16se w16cid w16 w16cex w16sdtdh wp14">
+<w:document xmlns:wpc="http://schemas.microsoft.com/office/word/2010/wordprocessingCanvas" xmlns:cx="http://schemas.microsoft.com/office/drawing/2014/chartex" xmlns:cx1="http://schemas.microsoft.com/office/drawing/2015/9/8/chartex" xmlns:cx2="http://schemas.microsoft.com/office/drawing/2015/10/21/chartex" xmlns:cx3="http://schemas.microsoft.com/office/drawing/2016/5/9/chartex" xmlns:cx4="http://schemas.microsoft.com/office/drawing/2016/5/10/chartex" xmlns:cx5="http://schemas.microsoft.com/office/drawing/2016/5/11/chartex" xmlns:cx6="http://schemas.microsoft.com/office/drawing/2016/5/12/chartex" xmlns:cx7="http://schemas.microsoft.com/office/drawing/2016/5/13/chartex" xmlns:cx8="http://schemas.microsoft.com/office/drawing/2016/5/14/chartex" xmlns:mc="http://schemas.openxmlformats.org/markup-compatibility/2006" xmlns:aink="http://schemas.microsoft.com/office/drawing/2016/ink" xmlns:am3d="http://schemas.microsoft.com/office/drawing/2017/model3d" xmlns:o="urn:schemas-microsoft-com:office:office" xmlns:oel="http://schemas.microsoft.com/office/2019/extlst" xmlns:r="http://schemas.openxmlformats.org/officeDocument/2006/relationships" xmlns:m="http://schemas.openxmlformats.org/officeDocument/2006/math" xmlns:v="urn:schemas-microsoft-com:vml" xmlns:wp14="http://schemas.microsoft.com/office/word/2010/wordprocessingDrawing" xmlns:wp="http://schemas.openxmlformats.org/drawingml/2006/wordprocessingDrawing" xmlns:w10="urn:schemas-microsoft-com:office:word" xmlns:w="http://schemas.openxmlformats.org/wordprocessingml/2006/main" xmlns:w14="http://schemas.microsoft.com/office/word/2010/wordml" xmlns:w15="http://schemas.microsoft.com/office/word/2012/wordml" xmlns:w16cex="http://schemas.microsoft.com/office/word/2018/wordml/cex" xmlns:w16cid="http://schemas.microsoft.com/office/word/2016/wordml/cid" xmlns:w16="http://schemas.microsoft.com/office/word/2018/wordml" xmlns:w16du="http://schemas.microsoft.com/office/word/2023/wordml/word16du" xmlns:w16sdtdh="http://schemas.microsoft.com/office/word/2020/wordml/sdtdatahash" xmlns:w16sdtfl="http://schemas.microsoft.com/office/word/2024/wordml/sdtformatlock" xmlns:w16se="http://schemas.microsoft.com/office/word/2015/wordml/symex" xmlns:wpg="http://schemas.microsoft.com/office/word/2010/wordprocessingGroup" xmlns:wpi="http://schemas.microsoft.com/office/word/2010/wordprocessingInk" xmlns:wne="http://schemas.microsoft.com/office/word/2006/wordml" xmlns:wps="http://schemas.microsoft.com/office/word/2010/wordprocessingShape" mc:Ignorable="w14 w15 w16se w16cid w16 w16cex w16sdtdh w16sdtfl w16du wp14">
   <w:body>
     <w:p>
       <w:pPr>
@@ -361,6 +361,70 @@
     <w:p>
       <w:pPr>
         <w:pStyle w:val="Sinespaciado"/>
+        <w:tabs>
+          <w:tab w:val="left" w:pos="2127"/>
+        </w:tabs>
+        <w:ind w:left="720"/>
+        <w:jc w:val="both"/>
+        <w:rPr>
+          <w:rFonts w:ascii="Arial" w:hAnsi="Arial" w:cs="Arial"/>
+          <w:b/>
+          <w:bCs/>
+        </w:rPr>
+      </w:pPr>
+      <w:r>
+        <w:rPr>
+          <w:rFonts w:ascii="Arial" w:hAnsi="Arial" w:cs="Arial"/>
+          <w:b/>
+          <w:bCs/>
+          <w:noProof/>
+        </w:rPr>
+        <w:drawing>
+          <wp:inline distT="0" distB="0" distL="0" distR="0" wp14:anchorId="3BAE4247" wp14:editId="087B28B0">
+            <wp:extent cx="5400675" cy="3036570"/>
+            <wp:effectExtent l="0" t="0" r="9525" b="0"/>
+            <wp:docPr id="1981758440" name="Imagen 2"/>
+            <wp:cNvGraphicFramePr>
+              <a:graphicFrameLocks xmlns:a="http://schemas.openxmlformats.org/drawingml/2006/main" noChangeAspect="1"/>
+            </wp:cNvGraphicFramePr>
+            <a:graphic xmlns:a="http://schemas.openxmlformats.org/drawingml/2006/main">
+              <a:graphicData uri="http://schemas.openxmlformats.org/drawingml/2006/picture">
+                <pic:pic xmlns:pic="http://schemas.openxmlformats.org/drawingml/2006/picture">
+                  <pic:nvPicPr>
+                    <pic:cNvPr id="1981758440" name="Imagen 1981758440"/>
+                    <pic:cNvPicPr/>
+                  </pic:nvPicPr>
+                  <pic:blipFill>
+                    <a:blip r:embed="rId9" cstate="print">
+                      <a:extLst>
+                        <a:ext uri="{28A0092B-C50C-407E-A947-70E740481C1C}">
+                          <a14:useLocalDpi xmlns:a14="http://schemas.microsoft.com/office/drawing/2010/main" val="0"/>
+                        </a:ext>
+                      </a:extLst>
+                    </a:blip>
+                    <a:stretch>
+                      <a:fillRect/>
+                    </a:stretch>
+                  </pic:blipFill>
+                  <pic:spPr>
+                    <a:xfrm>
+                      <a:off x="0" y="0"/>
+                      <a:ext cx="5400675" cy="3036570"/>
+                    </a:xfrm>
+                    <a:prstGeom prst="rect">
+                      <a:avLst/>
+                    </a:prstGeom>
+                  </pic:spPr>
+                </pic:pic>
+              </a:graphicData>
+            </a:graphic>
+          </wp:inline>
+        </w:drawing>
+      </w:r>
+    </w:p>
+    <w:p>
+      <w:pPr>
+        <w:pStyle w:val="Sinespaciado"/>
         <w:numPr>
           <w:ilvl w:val="0"/>
           <w:numId w:val="11"/>
@@ -386,6 +450,92 @@
     </w:p>
     <w:p>
       <w:pPr>
+        <w:pStyle w:val="Sinespaciado"/>
+        <w:tabs>
+          <w:tab w:val="left" w:pos="2127"/>
+        </w:tabs>
+        <w:ind w:left="360"/>
+        <w:jc w:val="both"/>
+        <w:rPr>
+          <w:rFonts w:ascii="Arial" w:hAnsi="Arial" w:cs="Arial"/>
+          <w:b/>
+          <w:bCs/>
+        </w:rPr>
+      </w:pPr>
+      <w:r>
+        <w:rPr>
+          <w:rFonts w:ascii="Arial" w:hAnsi="Arial" w:cs="Arial"/>
+          <w:b/>
+          <w:bCs/>
+          <w:noProof/>
+        </w:rPr>
+        <w:drawing>
+          <wp:anchor distT="0" distB="0" distL="114300" distR="114300" simplePos="0" relativeHeight="251659264" behindDoc="1" locked="0" layoutInCell="1" allowOverlap="1" wp14:anchorId="494E6AF1" wp14:editId="11DBC97F">
+            <wp:simplePos x="0" y="0"/>
+            <wp:positionH relativeFrom="margin">
+              <wp:posOffset>410845</wp:posOffset>
+            </wp:positionH>
+            <wp:positionV relativeFrom="paragraph">
+              <wp:posOffset>60960</wp:posOffset>
+            </wp:positionV>
+            <wp:extent cx="5400675" cy="3036570"/>
+            <wp:effectExtent l="0" t="0" r="9525" b="0"/>
+            <wp:wrapTight wrapText="bothSides">
+              <wp:wrapPolygon edited="0">
+                <wp:start x="0" y="0"/>
+                <wp:lineTo x="0" y="21410"/>
+                <wp:lineTo x="21562" y="21410"/>
+                <wp:lineTo x="21562" y="0"/>
+                <wp:lineTo x="0" y="0"/>
+              </wp:wrapPolygon>
+            </wp:wrapTight>
+            <wp:docPr id="2051046079" name="Imagen 3"/>
+            <wp:cNvGraphicFramePr>
+              <a:graphicFrameLocks xmlns:a="http://schemas.openxmlformats.org/drawingml/2006/main" noChangeAspect="1"/>
+            </wp:cNvGraphicFramePr>
+            <a:graphic xmlns:a="http://schemas.openxmlformats.org/drawingml/2006/main">
+              <a:graphicData uri="http://schemas.openxmlformats.org/drawingml/2006/picture">
+                <pic:pic xmlns:pic="http://schemas.openxmlformats.org/drawingml/2006/picture">
+                  <pic:nvPicPr>
+                    <pic:cNvPr id="2051046079" name="Imagen 2051046079"/>
+                    <pic:cNvPicPr/>
+                  </pic:nvPicPr>
+                  <pic:blipFill>
+                    <a:blip r:embed="rId10" cstate="print">
+                      <a:extLst>
+                        <a:ext uri="{28A0092B-C50C-407E-A947-70E740481C1C}">
+                          <a14:useLocalDpi xmlns:a14="http://schemas.microsoft.com/office/drawing/2010/main" val="0"/>
+                        </a:ext>
+                      </a:extLst>
+                    </a:blip>
+                    <a:stretch>
+                      <a:fillRect/>
+                    </a:stretch>
+                  </pic:blipFill>
+                  <pic:spPr>
+                    <a:xfrm>
+                      <a:off x="0" y="0"/>
+                      <a:ext cx="5400675" cy="3036570"/>
+                    </a:xfrm>
+                    <a:prstGeom prst="rect">
+                      <a:avLst/>
+                    </a:prstGeom>
+                  </pic:spPr>
+                </pic:pic>
+              </a:graphicData>
+            </a:graphic>
+            <wp14:sizeRelH relativeFrom="margin">
+              <wp14:pctWidth>0</wp14:pctWidth>
+            </wp14:sizeRelH>
+            <wp14:sizeRelV relativeFrom="margin">
+              <wp14:pctHeight>0</wp14:pctHeight>
+            </wp14:sizeRelV>
+          </wp:anchor>
+        </w:drawing>
+      </w:r>
+    </w:p>
+    <w:p>
+      <w:pPr>
         <w:pStyle w:val="Prrafodelista"/>
         <w:numPr>
           <w:ilvl w:val="0"/>
@@ -409,6 +559,7 @@
           <w:szCs w:val="22"/>
           <w:lang w:val="es-ES" w:eastAsia="es-ES"/>
         </w:rPr>
+        <w:lastRenderedPageBreak/>
         <w:t xml:space="preserve">Mostrar el </w:t>
       </w:r>
       <w:r>
@@ -432,6 +583,60 @@
           <w:lang w:val="es-ES" w:eastAsia="es-ES"/>
         </w:rPr>
         <w:t>del proyecto.</w:t>
+      </w:r>
+    </w:p>
+    <w:p>
+      <w:pPr>
+        <w:pStyle w:val="Prrafodelista"/>
+        <w:ind w:left="720"/>
+        <w:rPr>
+          <w:rFonts w:ascii="Arial" w:hAnsi="Arial" w:cs="Arial"/>
+          <w:b/>
+          <w:bCs/>
+          <w:sz w:val="22"/>
+          <w:szCs w:val="22"/>
+          <w:lang w:val="es-ES" w:eastAsia="es-ES"/>
+        </w:rPr>
+      </w:pPr>
+      <w:r>
+        <w:rPr>
+          <w:noProof/>
+        </w:rPr>
+        <w:drawing>
+          <wp:inline distT="0" distB="0" distL="0" distR="0" wp14:anchorId="1B88010F" wp14:editId="4B9D685A">
+            <wp:extent cx="5238750" cy="1247775"/>
+            <wp:effectExtent l="0" t="0" r="0" b="9525"/>
+            <wp:docPr id="469252665" name="Imagen 1"/>
+            <wp:cNvGraphicFramePr>
+              <a:graphicFrameLocks xmlns:a="http://schemas.openxmlformats.org/drawingml/2006/main" noChangeAspect="1"/>
+            </wp:cNvGraphicFramePr>
+            <a:graphic xmlns:a="http://schemas.openxmlformats.org/drawingml/2006/main">
+              <a:graphicData uri="http://schemas.openxmlformats.org/drawingml/2006/picture">
+                <pic:pic xmlns:pic="http://schemas.openxmlformats.org/drawingml/2006/picture">
+                  <pic:nvPicPr>
+                    <pic:cNvPr id="469252665" name=""/>
+                    <pic:cNvPicPr/>
+                  </pic:nvPicPr>
+                  <pic:blipFill>
+                    <a:blip r:embed="rId11"/>
+                    <a:stretch>
+                      <a:fillRect/>
+                    </a:stretch>
+                  </pic:blipFill>
+                  <pic:spPr>
+                    <a:xfrm>
+                      <a:off x="0" y="0"/>
+                      <a:ext cx="5238750" cy="1247775"/>
+                    </a:xfrm>
+                    <a:prstGeom prst="rect">
+                      <a:avLst/>
+                    </a:prstGeom>
+                  </pic:spPr>
+                </pic:pic>
+              </a:graphicData>
+            </a:graphic>
+          </wp:inline>
+        </w:drawing>
       </w:r>
     </w:p>
     <w:p>
@@ -498,6 +703,60 @@
     <w:p>
       <w:pPr>
         <w:pStyle w:val="Prrafodelista"/>
+        <w:ind w:left="720"/>
+        <w:rPr>
+          <w:rFonts w:ascii="Arial" w:hAnsi="Arial" w:cs="Arial"/>
+          <w:b/>
+          <w:bCs/>
+          <w:sz w:val="22"/>
+          <w:szCs w:val="22"/>
+          <w:lang w:val="es-ES" w:eastAsia="es-ES"/>
+        </w:rPr>
+      </w:pPr>
+      <w:r>
+        <w:rPr>
+          <w:noProof/>
+        </w:rPr>
+        <w:drawing>
+          <wp:inline distT="0" distB="0" distL="0" distR="0" wp14:anchorId="29CCFCA0" wp14:editId="380448F6">
+            <wp:extent cx="4829175" cy="1247775"/>
+            <wp:effectExtent l="0" t="0" r="9525" b="9525"/>
+            <wp:docPr id="475968495" name="Imagen 1"/>
+            <wp:cNvGraphicFramePr>
+              <a:graphicFrameLocks xmlns:a="http://schemas.openxmlformats.org/drawingml/2006/main" noChangeAspect="1"/>
+            </wp:cNvGraphicFramePr>
+            <a:graphic xmlns:a="http://schemas.openxmlformats.org/drawingml/2006/main">
+              <a:graphicData uri="http://schemas.openxmlformats.org/drawingml/2006/picture">
+                <pic:pic xmlns:pic="http://schemas.openxmlformats.org/drawingml/2006/picture">
+                  <pic:nvPicPr>
+                    <pic:cNvPr id="475968495" name=""/>
+                    <pic:cNvPicPr/>
+                  </pic:nvPicPr>
+                  <pic:blipFill>
+                    <a:blip r:embed="rId12"/>
+                    <a:stretch>
+                      <a:fillRect/>
+                    </a:stretch>
+                  </pic:blipFill>
+                  <pic:spPr>
+                    <a:xfrm>
+                      <a:off x="0" y="0"/>
+                      <a:ext cx="4829175" cy="1247775"/>
+                    </a:xfrm>
+                    <a:prstGeom prst="rect">
+                      <a:avLst/>
+                    </a:prstGeom>
+                  </pic:spPr>
+                </pic:pic>
+              </a:graphicData>
+            </a:graphic>
+          </wp:inline>
+        </w:drawing>
+      </w:r>
+    </w:p>
+    <w:p>
+      <w:pPr>
+        <w:pStyle w:val="Prrafodelista"/>
         <w:numPr>
           <w:ilvl w:val="0"/>
           <w:numId w:val="11"/>
@@ -522,6 +781,20 @@
         </w:rPr>
         <w:t>Mostrar el estado del repositorio.</w:t>
       </w:r>
+    </w:p>
+    <w:p>
+      <w:pPr>
+        <w:pStyle w:val="Prrafodelista"/>
+        <w:ind w:left="720"/>
+        <w:rPr>
+          <w:rFonts w:ascii="Arial" w:hAnsi="Arial" w:cs="Arial"/>
+          <w:b/>
+          <w:bCs/>
+          <w:sz w:val="22"/>
+          <w:szCs w:val="22"/>
+          <w:lang w:val="es-ES" w:eastAsia="es-ES"/>
+        </w:rPr>
+      </w:pPr>
     </w:p>
     <w:p>
       <w:pPr>
@@ -662,15 +935,7 @@
           <w:b/>
           <w:bCs/>
         </w:rPr>
-        <w:t>Segundo</w:t>
-      </w:r>
-      <w:r>
-        <w:rPr>
-          <w:rFonts w:ascii="Arial" w:hAnsi="Arial" w:cs="Arial"/>
-          <w:b/>
-          <w:bCs/>
-        </w:rPr>
-        <w:t xml:space="preserve"> escenario:</w:t>
+        <w:t>Segundo escenario:</w:t>
       </w:r>
     </w:p>
     <w:p>
@@ -1054,7 +1319,7 @@
       </w:pPr>
     </w:p>
     <w:sectPr>
-      <w:headerReference w:type="default" r:id="rId9"/>
+      <w:headerReference w:type="default" r:id="rId13"/>
       <w:type w:val="continuous"/>
       <w:pgSz w:w="11907" w:h="16839" w:code="9"/>
       <w:pgMar w:top="1417" w:right="1701" w:bottom="709" w:left="1701" w:header="708" w:footer="708" w:gutter="0"/>
@@ -1066,7 +1331,7 @@
 </file>
 
 <file path=word/endnotes.xml><?xml version="1.0" encoding="utf-8"?>
-<w:endnotes xmlns:wpc="http://schemas.microsoft.com/office/word/2010/wordprocessingCanvas" xmlns:cx="http://schemas.microsoft.com/office/drawing/2014/chartex" xmlns:cx1="http://schemas.microsoft.com/office/drawing/2015/9/8/chartex" xmlns:cx2="http://schemas.microsoft.com/office/drawing/2015/10/21/chartex" xmlns:cx3="http://schemas.microsoft.com/office/drawing/2016/5/9/chartex" xmlns:cx4="http://schemas.microsoft.com/office/drawing/2016/5/10/chartex" xmlns:cx5="http://schemas.microsoft.com/office/drawing/2016/5/11/chartex" xmlns:cx6="http://schemas.microsoft.com/office/drawing/2016/5/12/chartex" xmlns:cx7="http://schemas.microsoft.com/office/drawing/2016/5/13/chartex" xmlns:cx8="http://schemas.microsoft.com/office/drawing/2016/5/14/chartex" xmlns:mc="http://schemas.openxmlformats.org/markup-compatibility/2006" xmlns:aink="http://schemas.microsoft.com/office/drawing/2016/ink" xmlns:am3d="http://schemas.microsoft.com/office/drawing/2017/model3d" xmlns:o="urn:schemas-microsoft-com:office:office" xmlns:oel="http://schemas.microsoft.com/office/2019/extlst" xmlns:r="http://schemas.openxmlformats.org/officeDocument/2006/relationships" xmlns:m="http://schemas.openxmlformats.org/officeDocument/2006/math" xmlns:v="urn:schemas-microsoft-com:vml" xmlns:wp14="http://schemas.microsoft.com/office/word/2010/wordprocessingDrawing" xmlns:wp="http://schemas.openxmlformats.org/drawingml/2006/wordprocessingDrawing" xmlns:w10="urn:schemas-microsoft-com:office:word" xmlns:w="http://schemas.openxmlformats.org/wordprocessingml/2006/main" xmlns:w14="http://schemas.microsoft.com/office/word/2010/wordml" xmlns:w15="http://schemas.microsoft.com/office/word/2012/wordml" xmlns:w16cex="http://schemas.microsoft.com/office/word/2018/wordml/cex" xmlns:w16cid="http://schemas.microsoft.com/office/word/2016/wordml/cid" xmlns:w16="http://schemas.microsoft.com/office/word/2018/wordml" xmlns:w16sdtdh="http://schemas.microsoft.com/office/word/2020/wordml/sdtdatahash" xmlns:w16se="http://schemas.microsoft.com/office/word/2015/wordml/symex" xmlns:wpg="http://schemas.microsoft.com/office/word/2010/wordprocessingGroup" xmlns:wpi="http://schemas.microsoft.com/office/word/2010/wordprocessingInk" xmlns:wne="http://schemas.microsoft.com/office/word/2006/wordml" xmlns:wps="http://schemas.microsoft.com/office/word/2010/wordprocessingShape" mc:Ignorable="w14 w15 w16se w16cid w16 w16cex w16sdtdh wp14">
+<w:endnotes xmlns:wpc="http://schemas.microsoft.com/office/word/2010/wordprocessingCanvas" xmlns:cx="http://schemas.microsoft.com/office/drawing/2014/chartex" xmlns:cx1="http://schemas.microsoft.com/office/drawing/2015/9/8/chartex" xmlns:cx2="http://schemas.microsoft.com/office/drawing/2015/10/21/chartex" xmlns:cx3="http://schemas.microsoft.com/office/drawing/2016/5/9/chartex" xmlns:cx4="http://schemas.microsoft.com/office/drawing/2016/5/10/chartex" xmlns:cx5="http://schemas.microsoft.com/office/drawing/2016/5/11/chartex" xmlns:cx6="http://schemas.microsoft.com/office/drawing/2016/5/12/chartex" xmlns:cx7="http://schemas.microsoft.com/office/drawing/2016/5/13/chartex" xmlns:cx8="http://schemas.microsoft.com/office/drawing/2016/5/14/chartex" xmlns:mc="http://schemas.openxmlformats.org/markup-compatibility/2006" xmlns:aink="http://schemas.microsoft.com/office/drawing/2016/ink" xmlns:am3d="http://schemas.microsoft.com/office/drawing/2017/model3d" xmlns:o="urn:schemas-microsoft-com:office:office" xmlns:oel="http://schemas.microsoft.com/office/2019/extlst" xmlns:r="http://schemas.openxmlformats.org/officeDocument/2006/relationships" xmlns:m="http://schemas.openxmlformats.org/officeDocument/2006/math" xmlns:v="urn:schemas-microsoft-com:vml" xmlns:wp14="http://schemas.microsoft.com/office/word/2010/wordprocessingDrawing" xmlns:wp="http://schemas.openxmlformats.org/drawingml/2006/wordprocessingDrawing" xmlns:w10="urn:schemas-microsoft-com:office:word" xmlns:w="http://schemas.openxmlformats.org/wordprocessingml/2006/main" xmlns:w14="http://schemas.microsoft.com/office/word/2010/wordml" xmlns:w15="http://schemas.microsoft.com/office/word/2012/wordml" xmlns:w16cex="http://schemas.microsoft.com/office/word/2018/wordml/cex" xmlns:w16cid="http://schemas.microsoft.com/office/word/2016/wordml/cid" xmlns:w16="http://schemas.microsoft.com/office/word/2018/wordml" xmlns:w16du="http://schemas.microsoft.com/office/word/2023/wordml/word16du" xmlns:w16sdtdh="http://schemas.microsoft.com/office/word/2020/wordml/sdtdatahash" xmlns:w16sdtfl="http://schemas.microsoft.com/office/word/2024/wordml/sdtformatlock" xmlns:w16se="http://schemas.microsoft.com/office/word/2015/wordml/symex" xmlns:wpg="http://schemas.microsoft.com/office/word/2010/wordprocessingGroup" xmlns:wpi="http://schemas.microsoft.com/office/word/2010/wordprocessingInk" xmlns:wne="http://schemas.microsoft.com/office/word/2006/wordml" xmlns:wps="http://schemas.microsoft.com/office/word/2010/wordprocessingShape" mc:Ignorable="w14 w15 w16se w16cid w16 w16cex w16sdtdh w16sdtfl w16du wp14">
   <w:endnote w:type="separator" w:id="-1">
     <w:p>
       <w:pPr>
@@ -1091,7 +1356,7 @@
 </file>
 
 <file path=word/footnotes.xml><?xml version="1.0" encoding="utf-8"?>
-<w:footnotes xmlns:wpc="http://schemas.microsoft.com/office/word/2010/wordprocessingCanvas" xmlns:cx="http://schemas.microsoft.com/office/drawing/2014/chartex" xmlns:cx1="http://schemas.microsoft.com/office/drawing/2015/9/8/chartex" xmlns:cx2="http://schemas.microsoft.com/office/drawing/2015/10/21/chartex" xmlns:cx3="http://schemas.microsoft.com/office/drawing/2016/5/9/chartex" xmlns:cx4="http://schemas.microsoft.com/office/drawing/2016/5/10/chartex" xmlns:cx5="http://schemas.microsoft.com/office/drawing/2016/5/11/chartex" xmlns:cx6="http://schemas.microsoft.com/office/drawing/2016/5/12/chartex" xmlns:cx7="http://schemas.microsoft.com/office/drawing/2016/5/13/chartex" xmlns:cx8="http://schemas.microsoft.com/office/drawing/2016/5/14/chartex" xmlns:mc="http://schemas.openxmlformats.org/markup-compatibility/2006" xmlns:aink="http://schemas.microsoft.com/office/drawing/2016/ink" xmlns:am3d="http://schemas.microsoft.com/office/drawing/2017/model3d" xmlns:o="urn:schemas-microsoft-com:office:office" xmlns:oel="http://schemas.microsoft.com/office/2019/extlst" xmlns:r="http://schemas.openxmlformats.org/officeDocument/2006/relationships" xmlns:m="http://schemas.openxmlformats.org/officeDocument/2006/math" xmlns:v="urn:schemas-microsoft-com:vml" xmlns:wp14="http://schemas.microsoft.com/office/word/2010/wordprocessingDrawing" xmlns:wp="http://schemas.openxmlformats.org/drawingml/2006/wordprocessingDrawing" xmlns:w10="urn:schemas-microsoft-com:office:word" xmlns:w="http://schemas.openxmlformats.org/wordprocessingml/2006/main" xmlns:w14="http://schemas.microsoft.com/office/word/2010/wordml" xmlns:w15="http://schemas.microsoft.com/office/word/2012/wordml" xmlns:w16cex="http://schemas.microsoft.com/office/word/2018/wordml/cex" xmlns:w16cid="http://schemas.microsoft.com/office/word/2016/wordml/cid" xmlns:w16="http://schemas.microsoft.com/office/word/2018/wordml" xmlns:w16sdtdh="http://schemas.microsoft.com/office/word/2020/wordml/sdtdatahash" xmlns:w16se="http://schemas.microsoft.com/office/word/2015/wordml/symex" xmlns:wpg="http://schemas.microsoft.com/office/word/2010/wordprocessingGroup" xmlns:wpi="http://schemas.microsoft.com/office/word/2010/wordprocessingInk" xmlns:wne="http://schemas.microsoft.com/office/word/2006/wordml" xmlns:wps="http://schemas.microsoft.com/office/word/2010/wordprocessingShape" mc:Ignorable="w14 w15 w16se w16cid w16 w16cex w16sdtdh wp14">
+<w:footnotes xmlns:wpc="http://schemas.microsoft.com/office/word/2010/wordprocessingCanvas" xmlns:cx="http://schemas.microsoft.com/office/drawing/2014/chartex" xmlns:cx1="http://schemas.microsoft.com/office/drawing/2015/9/8/chartex" xmlns:cx2="http://schemas.microsoft.com/office/drawing/2015/10/21/chartex" xmlns:cx3="http://schemas.microsoft.com/office/drawing/2016/5/9/chartex" xmlns:cx4="http://schemas.microsoft.com/office/drawing/2016/5/10/chartex" xmlns:cx5="http://schemas.microsoft.com/office/drawing/2016/5/11/chartex" xmlns:cx6="http://schemas.microsoft.com/office/drawing/2016/5/12/chartex" xmlns:cx7="http://schemas.microsoft.com/office/drawing/2016/5/13/chartex" xmlns:cx8="http://schemas.microsoft.com/office/drawing/2016/5/14/chartex" xmlns:mc="http://schemas.openxmlformats.org/markup-compatibility/2006" xmlns:aink="http://schemas.microsoft.com/office/drawing/2016/ink" xmlns:am3d="http://schemas.microsoft.com/office/drawing/2017/model3d" xmlns:o="urn:schemas-microsoft-com:office:office" xmlns:oel="http://schemas.microsoft.com/office/2019/extlst" xmlns:r="http://schemas.openxmlformats.org/officeDocument/2006/relationships" xmlns:m="http://schemas.openxmlformats.org/officeDocument/2006/math" xmlns:v="urn:schemas-microsoft-com:vml" xmlns:wp14="http://schemas.microsoft.com/office/word/2010/wordprocessingDrawing" xmlns:wp="http://schemas.openxmlformats.org/drawingml/2006/wordprocessingDrawing" xmlns:w10="urn:schemas-microsoft-com:office:word" xmlns:w="http://schemas.openxmlformats.org/wordprocessingml/2006/main" xmlns:w14="http://schemas.microsoft.com/office/word/2010/wordml" xmlns:w15="http://schemas.microsoft.com/office/word/2012/wordml" xmlns:w16cex="http://schemas.microsoft.com/office/word/2018/wordml/cex" xmlns:w16cid="http://schemas.microsoft.com/office/word/2016/wordml/cid" xmlns:w16="http://schemas.microsoft.com/office/word/2018/wordml" xmlns:w16du="http://schemas.microsoft.com/office/word/2023/wordml/word16du" xmlns:w16sdtdh="http://schemas.microsoft.com/office/word/2020/wordml/sdtdatahash" xmlns:w16sdtfl="http://schemas.microsoft.com/office/word/2024/wordml/sdtformatlock" xmlns:w16se="http://schemas.microsoft.com/office/word/2015/wordml/symex" xmlns:wpg="http://schemas.microsoft.com/office/word/2010/wordprocessingGroup" xmlns:wpi="http://schemas.microsoft.com/office/word/2010/wordprocessingInk" xmlns:wne="http://schemas.microsoft.com/office/word/2006/wordml" xmlns:wps="http://schemas.microsoft.com/office/word/2010/wordprocessingShape" mc:Ignorable="w14 w15 w16se w16cid w16 w16cex w16sdtdh w16sdtfl w16du wp14">
   <w:footnote w:type="separator" w:id="-1">
     <w:p>
       <w:pPr>
@@ -1116,7 +1381,7 @@
 </file>
 
 <file path=word/header1.xml><?xml version="1.0" encoding="utf-8"?>
-<w:hdr xmlns:wpc="http://schemas.microsoft.com/office/word/2010/wordprocessingCanvas" xmlns:cx="http://schemas.microsoft.com/office/drawing/2014/chartex" xmlns:cx1="http://schemas.microsoft.com/office/drawing/2015/9/8/chartex" xmlns:cx2="http://schemas.microsoft.com/office/drawing/2015/10/21/chartex" xmlns:cx3="http://schemas.microsoft.com/office/drawing/2016/5/9/chartex" xmlns:cx4="http://schemas.microsoft.com/office/drawing/2016/5/10/chartex" xmlns:cx5="http://schemas.microsoft.com/office/drawing/2016/5/11/chartex" xmlns:cx6="http://schemas.microsoft.com/office/drawing/2016/5/12/chartex" xmlns:cx7="http://schemas.microsoft.com/office/drawing/2016/5/13/chartex" xmlns:cx8="http://schemas.microsoft.com/office/drawing/2016/5/14/chartex" xmlns:mc="http://schemas.openxmlformats.org/markup-compatibility/2006" xmlns:aink="http://schemas.microsoft.com/office/drawing/2016/ink" xmlns:am3d="http://schemas.microsoft.com/office/drawing/2017/model3d" xmlns:o="urn:schemas-microsoft-com:office:office" xmlns:oel="http://schemas.microsoft.com/office/2019/extlst" xmlns:r="http://schemas.openxmlformats.org/officeDocument/2006/relationships" xmlns:m="http://schemas.openxmlformats.org/officeDocument/2006/math" xmlns:v="urn:schemas-microsoft-com:vml" xmlns:wp14="http://schemas.microsoft.com/office/word/2010/wordprocessingDrawing" xmlns:wp="http://schemas.openxmlformats.org/drawingml/2006/wordprocessingDrawing" xmlns:w10="urn:schemas-microsoft-com:office:word" xmlns:w="http://schemas.openxmlformats.org/wordprocessingml/2006/main" xmlns:w14="http://schemas.microsoft.com/office/word/2010/wordml" xmlns:w15="http://schemas.microsoft.com/office/word/2012/wordml" xmlns:w16cex="http://schemas.microsoft.com/office/word/2018/wordml/cex" xmlns:w16cid="http://schemas.microsoft.com/office/word/2016/wordml/cid" xmlns:w16="http://schemas.microsoft.com/office/word/2018/wordml" xmlns:w16sdtdh="http://schemas.microsoft.com/office/word/2020/wordml/sdtdatahash" xmlns:w16se="http://schemas.microsoft.com/office/word/2015/wordml/symex" xmlns:wpg="http://schemas.microsoft.com/office/word/2010/wordprocessingGroup" xmlns:wpi="http://schemas.microsoft.com/office/word/2010/wordprocessingInk" xmlns:wne="http://schemas.microsoft.com/office/word/2006/wordml" xmlns:wps="http://schemas.microsoft.com/office/word/2010/wordprocessingShape" mc:Ignorable="w14 w15 w16se w16cid w16 w16cex w16sdtdh wp14">
+<w:hdr xmlns:wpc="http://schemas.microsoft.com/office/word/2010/wordprocessingCanvas" xmlns:cx="http://schemas.microsoft.com/office/drawing/2014/chartex" xmlns:cx1="http://schemas.microsoft.com/office/drawing/2015/9/8/chartex" xmlns:cx2="http://schemas.microsoft.com/office/drawing/2015/10/21/chartex" xmlns:cx3="http://schemas.microsoft.com/office/drawing/2016/5/9/chartex" xmlns:cx4="http://schemas.microsoft.com/office/drawing/2016/5/10/chartex" xmlns:cx5="http://schemas.microsoft.com/office/drawing/2016/5/11/chartex" xmlns:cx6="http://schemas.microsoft.com/office/drawing/2016/5/12/chartex" xmlns:cx7="http://schemas.microsoft.com/office/drawing/2016/5/13/chartex" xmlns:cx8="http://schemas.microsoft.com/office/drawing/2016/5/14/chartex" xmlns:mc="http://schemas.openxmlformats.org/markup-compatibility/2006" xmlns:aink="http://schemas.microsoft.com/office/drawing/2016/ink" xmlns:am3d="http://schemas.microsoft.com/office/drawing/2017/model3d" xmlns:o="urn:schemas-microsoft-com:office:office" xmlns:oel="http://schemas.microsoft.com/office/2019/extlst" xmlns:r="http://schemas.openxmlformats.org/officeDocument/2006/relationships" xmlns:m="http://schemas.openxmlformats.org/officeDocument/2006/math" xmlns:v="urn:schemas-microsoft-com:vml" xmlns:wp14="http://schemas.microsoft.com/office/word/2010/wordprocessingDrawing" xmlns:wp="http://schemas.openxmlformats.org/drawingml/2006/wordprocessingDrawing" xmlns:w10="urn:schemas-microsoft-com:office:word" xmlns:w="http://schemas.openxmlformats.org/wordprocessingml/2006/main" xmlns:w14="http://schemas.microsoft.com/office/word/2010/wordml" xmlns:w15="http://schemas.microsoft.com/office/word/2012/wordml" xmlns:w16cex="http://schemas.microsoft.com/office/word/2018/wordml/cex" xmlns:w16cid="http://schemas.microsoft.com/office/word/2016/wordml/cid" xmlns:w16="http://schemas.microsoft.com/office/word/2018/wordml" xmlns:w16du="http://schemas.microsoft.com/office/word/2023/wordml/word16du" xmlns:w16sdtdh="http://schemas.microsoft.com/office/word/2020/wordml/sdtdatahash" xmlns:w16sdtfl="http://schemas.microsoft.com/office/word/2024/wordml/sdtformatlock" xmlns:w16se="http://schemas.microsoft.com/office/word/2015/wordml/symex" xmlns:wpg="http://schemas.microsoft.com/office/word/2010/wordprocessingGroup" xmlns:wpi="http://schemas.microsoft.com/office/word/2010/wordprocessingInk" xmlns:wne="http://schemas.microsoft.com/office/word/2006/wordml" xmlns:wps="http://schemas.microsoft.com/office/word/2010/wordprocessingShape" mc:Ignorable="w14 w15 w16se w16cid w16 w16cex w16sdtdh w16sdtfl w16du wp14">
   <w:p>
     <w:pPr>
       <w:widowControl w:val="0"/>
@@ -1508,7 +1773,7 @@
 </file>
 
 <file path=word/numbering.xml><?xml version="1.0" encoding="utf-8"?>
-<w:numbering xmlns:wpc="http://schemas.microsoft.com/office/word/2010/wordprocessingCanvas" xmlns:cx="http://schemas.microsoft.com/office/drawing/2014/chartex" xmlns:cx1="http://schemas.microsoft.com/office/drawing/2015/9/8/chartex" xmlns:cx2="http://schemas.microsoft.com/office/drawing/2015/10/21/chartex" xmlns:cx3="http://schemas.microsoft.com/office/drawing/2016/5/9/chartex" xmlns:cx4="http://schemas.microsoft.com/office/drawing/2016/5/10/chartex" xmlns:cx5="http://schemas.microsoft.com/office/drawing/2016/5/11/chartex" xmlns:cx6="http://schemas.microsoft.com/office/drawing/2016/5/12/chartex" xmlns:cx7="http://schemas.microsoft.com/office/drawing/2016/5/13/chartex" xmlns:cx8="http://schemas.microsoft.com/office/drawing/2016/5/14/chartex" xmlns:mc="http://schemas.openxmlformats.org/markup-compatibility/2006" xmlns:aink="http://schemas.microsoft.com/office/drawing/2016/ink" xmlns:am3d="http://schemas.microsoft.com/office/drawing/2017/model3d" xmlns:o="urn:schemas-microsoft-com:office:office" xmlns:oel="http://schemas.microsoft.com/office/2019/extlst" xmlns:r="http://schemas.openxmlformats.org/officeDocument/2006/relationships" xmlns:m="http://schemas.openxmlformats.org/officeDocument/2006/math" xmlns:v="urn:schemas-microsoft-com:vml" xmlns:wp14="http://schemas.microsoft.com/office/word/2010/wordprocessingDrawing" xmlns:wp="http://schemas.openxmlformats.org/drawingml/2006/wordprocessingDrawing" xmlns:w10="urn:schemas-microsoft-com:office:word" xmlns:w="http://schemas.openxmlformats.org/wordprocessingml/2006/main" xmlns:w14="http://schemas.microsoft.com/office/word/2010/wordml" xmlns:w15="http://schemas.microsoft.com/office/word/2012/wordml" xmlns:w16cex="http://schemas.microsoft.com/office/word/2018/wordml/cex" xmlns:w16cid="http://schemas.microsoft.com/office/word/2016/wordml/cid" xmlns:w16="http://schemas.microsoft.com/office/word/2018/wordml" xmlns:w16sdtdh="http://schemas.microsoft.com/office/word/2020/wordml/sdtdatahash" xmlns:w16se="http://schemas.microsoft.com/office/word/2015/wordml/symex" xmlns:wpg="http://schemas.microsoft.com/office/word/2010/wordprocessingGroup" xmlns:wpi="http://schemas.microsoft.com/office/word/2010/wordprocessingInk" xmlns:wne="http://schemas.microsoft.com/office/word/2006/wordml" xmlns:wps="http://schemas.microsoft.com/office/word/2010/wordprocessingShape" mc:Ignorable="w14 w15 w16se w16cid w16 w16cex w16sdtdh wp14">
+<w:numbering xmlns:wpc="http://schemas.microsoft.com/office/word/2010/wordprocessingCanvas" xmlns:cx="http://schemas.microsoft.com/office/drawing/2014/chartex" xmlns:cx1="http://schemas.microsoft.com/office/drawing/2015/9/8/chartex" xmlns:cx2="http://schemas.microsoft.com/office/drawing/2015/10/21/chartex" xmlns:cx3="http://schemas.microsoft.com/office/drawing/2016/5/9/chartex" xmlns:cx4="http://schemas.microsoft.com/office/drawing/2016/5/10/chartex" xmlns:cx5="http://schemas.microsoft.com/office/drawing/2016/5/11/chartex" xmlns:cx6="http://schemas.microsoft.com/office/drawing/2016/5/12/chartex" xmlns:cx7="http://schemas.microsoft.com/office/drawing/2016/5/13/chartex" xmlns:cx8="http://schemas.microsoft.com/office/drawing/2016/5/14/chartex" xmlns:mc="http://schemas.openxmlformats.org/markup-compatibility/2006" xmlns:aink="http://schemas.microsoft.com/office/drawing/2016/ink" xmlns:am3d="http://schemas.microsoft.com/office/drawing/2017/model3d" xmlns:o="urn:schemas-microsoft-com:office:office" xmlns:oel="http://schemas.microsoft.com/office/2019/extlst" xmlns:r="http://schemas.openxmlformats.org/officeDocument/2006/relationships" xmlns:m="http://schemas.openxmlformats.org/officeDocument/2006/math" xmlns:v="urn:schemas-microsoft-com:vml" xmlns:wp14="http://schemas.microsoft.com/office/word/2010/wordprocessingDrawing" xmlns:wp="http://schemas.openxmlformats.org/drawingml/2006/wordprocessingDrawing" xmlns:w10="urn:schemas-microsoft-com:office:word" xmlns:w="http://schemas.openxmlformats.org/wordprocessingml/2006/main" xmlns:w14="http://schemas.microsoft.com/office/word/2010/wordml" xmlns:w15="http://schemas.microsoft.com/office/word/2012/wordml" xmlns:w16cex="http://schemas.microsoft.com/office/word/2018/wordml/cex" xmlns:w16cid="http://schemas.microsoft.com/office/word/2016/wordml/cid" xmlns:w16="http://schemas.microsoft.com/office/word/2018/wordml" xmlns:w16du="http://schemas.microsoft.com/office/word/2023/wordml/word16du" xmlns:w16sdtdh="http://schemas.microsoft.com/office/word/2020/wordml/sdtdatahash" xmlns:w16sdtfl="http://schemas.microsoft.com/office/word/2024/wordml/sdtformatlock" xmlns:w16se="http://schemas.microsoft.com/office/word/2015/wordml/symex" xmlns:wpg="http://schemas.microsoft.com/office/word/2010/wordprocessingGroup" xmlns:wpi="http://schemas.microsoft.com/office/word/2010/wordprocessingInk" xmlns:wne="http://schemas.microsoft.com/office/word/2006/wordml" xmlns:wps="http://schemas.microsoft.com/office/word/2010/wordprocessingShape" mc:Ignorable="w14 w15 w16se w16cid w16 w16cex w16sdtdh w16sdtfl w16du wp14">
   <w:abstractNum w:abstractNumId="0" w15:restartNumberingAfterBreak="0">
     <w:nsid w:val="0B060C68"/>
     <w:multiLevelType w:val="hybridMultilevel"/>
@@ -2686,7 +2951,7 @@
 </file>
 
 <file path=word/styles.xml><?xml version="1.0" encoding="utf-8"?>
-<w:styles xmlns:mc="http://schemas.openxmlformats.org/markup-compatibility/2006" xmlns:r="http://schemas.openxmlformats.org/officeDocument/2006/relationships" xmlns:w="http://schemas.openxmlformats.org/wordprocessingml/2006/main" xmlns:w14="http://schemas.microsoft.com/office/word/2010/wordml" xmlns:w15="http://schemas.microsoft.com/office/word/2012/wordml" xmlns:w16cex="http://schemas.microsoft.com/office/word/2018/wordml/cex" xmlns:w16cid="http://schemas.microsoft.com/office/word/2016/wordml/cid" xmlns:w16="http://schemas.microsoft.com/office/word/2018/wordml" xmlns:w16sdtdh="http://schemas.microsoft.com/office/word/2020/wordml/sdtdatahash" xmlns:w16se="http://schemas.microsoft.com/office/word/2015/wordml/symex" mc:Ignorable="w14 w15 w16se w16cid w16 w16cex w16sdtdh">
+<w:styles xmlns:mc="http://schemas.openxmlformats.org/markup-compatibility/2006" xmlns:r="http://schemas.openxmlformats.org/officeDocument/2006/relationships" xmlns:w="http://schemas.openxmlformats.org/wordprocessingml/2006/main" xmlns:w14="http://schemas.microsoft.com/office/word/2010/wordml" xmlns:w15="http://schemas.microsoft.com/office/word/2012/wordml" xmlns:w16cex="http://schemas.microsoft.com/office/word/2018/wordml/cex" xmlns:w16cid="http://schemas.microsoft.com/office/word/2016/wordml/cid" xmlns:w16="http://schemas.microsoft.com/office/word/2018/wordml" xmlns:w16du="http://schemas.microsoft.com/office/word/2023/wordml/word16du" xmlns:w16sdtdh="http://schemas.microsoft.com/office/word/2020/wordml/sdtdatahash" xmlns:w16sdtfl="http://schemas.microsoft.com/office/word/2024/wordml/sdtformatlock" xmlns:w16se="http://schemas.microsoft.com/office/word/2015/wordml/symex" mc:Ignorable="w14 w15 w16se w16cid w16 w16cex w16sdtdh w16sdtfl w16du">
   <w:docDefaults>
     <w:rPrDefault>
       <w:rPr>
@@ -3134,6 +3399,7 @@
   <w:style w:type="character" w:default="1" w:styleId="Fuentedeprrafopredeter">
     <w:name w:val="Default Paragraph Font"/>
     <w:uiPriority w:val="1"/>
+    <w:semiHidden/>
     <w:unhideWhenUsed/>
   </w:style>
   <w:style w:type="table" w:default="1" w:styleId="Tablanormal">
